--- a/output/Протокол.docx
+++ b/output/Протокол.docx
@@ -377,7 +377,7 @@
                 <w:szCs w:val="20"/>
                 <w:lang w:val="en-US"/>
               </w:rPr>
-              <w:t xml:space="preserve">17.10.2022</w:t>
+              <w:t xml:space="preserve">01.11.2022</w:t>
             </w:r>
           </w:p>
         </w:tc>
@@ -548,9 +548,11 @@
                 <w:szCs w:val="20"/>
                 <w:lang w:val="en-US" w:eastAsia="x-none"/>
               </w:rPr>
-              <w:t xml:space="preserve">Тепловые сети промплощадки (00UNZ).</w:t>
+              <w:t xml:space="preserve">Эстакада технологических трубопроводов (00USY)</w:t>
               <w:br/>
-              <w:t xml:space="preserve">Тепловые сети в канале к зданию 02UYX. Тепловая изоляция</w:t>
+              <w:t xml:space="preserve">Эстакада к зданию 20UMA (участок 1) </w:t>
+              <w:br/>
+              <w:t xml:space="preserve">Сетевая вода от здания 20UMA к зданию 00UNA</w:t>
             </w:r>
           </w:p>
         </w:tc>
@@ -580,7 +582,7 @@
                 <w:szCs w:val="20"/>
                 <w:lang w:val="en-US"/>
               </w:rPr>
-              <w:t xml:space="preserve">KUR.0130.00UNZ.SBA.TS.PA0046</w:t>
+              <w:t xml:space="preserve">KUR.0130.00USY.0.TZ.PA0025</w:t>
             </w:r>
             <w:r>
               <w:rPr>
@@ -597,7 +599,7 @@
                 <w:szCs w:val="20"/>
                 <w:lang w:val="en-US" w:eastAsia="x-none"/>
               </w:rPr>
-              <w:t xml:space="preserve">А-999999 пм</w:t>
+              <w:t xml:space="preserve"> </w:t>
             </w:r>
           </w:p>
         </w:tc>
@@ -2466,7 +2468,7 @@
                 <w:szCs w:val="20"/>
                 <w:lang w:val="en-US"/>
               </w:rPr>
-              <w:t xml:space="preserve">17.10.2022</w:t>
+              <w:t xml:space="preserve">01.11.2022</w:t>
             </w:r>
           </w:p>
         </w:tc>
